--- a/Logistic_Lead_Scoring_Case_Study/Lead Scoring Summary_abridged.docx
+++ b/Logistic_Lead_Scoring_Case_Study/Lead Scoring Summary_abridged.docx
@@ -985,8 +985,6 @@
       <w:r>
         <w:t>.</w:t>
       </w:r>
-      <w:bookmarkStart w:id="0" w:name="_GoBack"/>
-      <w:bookmarkEnd w:id="0"/>
     </w:p>
     <w:p>
       <w:pPr>
@@ -996,7 +994,12 @@
         </w:numPr>
       </w:pPr>
       <w:r>
-        <w:t xml:space="preserve">Optimal cutoff of 3.5 was decided based on </w:t>
+        <w:t xml:space="preserve">Optimal cutoff of 0.35 </w:t>
+      </w:r>
+      <w:bookmarkStart w:id="0" w:name="_GoBack"/>
+      <w:bookmarkEnd w:id="0"/>
+      <w:r>
+        <w:t xml:space="preserve">was decided based on </w:t>
       </w:r>
       <w:proofErr w:type="spellStart"/>
       <w:r>
@@ -1036,668 +1039,1128 @@
     </w:p>
     <w:p>
       <w:pPr>
-        <w:ind w:left="2160"/>
+        <w:ind w:left="1440"/>
         <w:rPr>
           <w:b/>
           <w:sz w:val="18"/>
           <w:szCs w:val="18"/>
         </w:rPr>
       </w:pPr>
-      <w:r>
-        <w:rPr>
+    </w:p>
+    <w:p>
+      <w:pPr>
+        <w:ind w:left="1440"/>
+        <w:rPr>
+          <w:b/>
           <w:sz w:val="18"/>
           <w:szCs w:val="18"/>
         </w:rPr>
-        <w:t xml:space="preserve"> </w:t>
-      </w:r>
-      <w:r>
-        <w:rPr>
-          <w:b/>
-          <w:sz w:val="18"/>
-          <w:szCs w:val="18"/>
-        </w:rPr>
-        <w:t>Features</w:t>
-      </w:r>
-      <w:r>
-        <w:rPr>
-          <w:sz w:val="18"/>
-          <w:szCs w:val="18"/>
-        </w:rPr>
-        <w:t xml:space="preserve">                                            </w:t>
-      </w:r>
-      <w:proofErr w:type="spellStart"/>
-      <w:r>
-        <w:rPr>
-          <w:b/>
-          <w:sz w:val="18"/>
-          <w:szCs w:val="18"/>
-        </w:rPr>
-        <w:t>Coeff</w:t>
-      </w:r>
-      <w:proofErr w:type="spellEnd"/>
-    </w:p>
-    <w:p>
-      <w:pPr>
-        <w:numPr>
-          <w:ilvl w:val="1"/>
-          <w:numId w:val="10"/>
-        </w:numPr>
-        <w:rPr>
-          <w:sz w:val="18"/>
-          <w:szCs w:val="18"/>
-        </w:rPr>
-      </w:pPr>
-      <w:proofErr w:type="spellStart"/>
-      <w:r>
-        <w:rPr>
-          <w:sz w:val="18"/>
-          <w:szCs w:val="18"/>
-        </w:rPr>
-        <w:t>Occupation_Working</w:t>
-      </w:r>
-      <w:proofErr w:type="spellEnd"/>
-      <w:r>
-        <w:rPr>
-          <w:sz w:val="18"/>
-          <w:szCs w:val="18"/>
-        </w:rPr>
-        <w:t xml:space="preserve"> Professional</w:t>
-      </w:r>
-      <w:r>
-        <w:rPr>
-          <w:sz w:val="18"/>
-          <w:szCs w:val="18"/>
-        </w:rPr>
-        <w:tab/>
-      </w:r>
-      <w:r>
-        <w:rPr>
-          <w:sz w:val="18"/>
-          <w:szCs w:val="18"/>
-        </w:rPr>
-        <w:tab/>
-        <w:t>2.9662</w:t>
-      </w:r>
-    </w:p>
-    <w:p>
-      <w:pPr>
-        <w:numPr>
-          <w:ilvl w:val="1"/>
-          <w:numId w:val="10"/>
-        </w:numPr>
-        <w:rPr>
-          <w:sz w:val="18"/>
-          <w:szCs w:val="18"/>
-        </w:rPr>
-      </w:pPr>
-      <w:r>
-        <w:rPr>
-          <w:sz w:val="18"/>
-          <w:szCs w:val="18"/>
-        </w:rPr>
-        <w:t xml:space="preserve">Lead </w:t>
-      </w:r>
-      <w:proofErr w:type="spellStart"/>
-      <w:r>
-        <w:rPr>
-          <w:sz w:val="18"/>
-          <w:szCs w:val="18"/>
-        </w:rPr>
-        <w:t>Source_Reference</w:t>
-      </w:r>
-      <w:proofErr w:type="spellEnd"/>
-      <w:r>
-        <w:rPr>
-          <w:sz w:val="18"/>
-          <w:szCs w:val="18"/>
-        </w:rPr>
-        <w:tab/>
-      </w:r>
-      <w:r>
-        <w:rPr>
-          <w:sz w:val="18"/>
-          <w:szCs w:val="18"/>
-        </w:rPr>
-        <w:tab/>
-      </w:r>
-      <w:r>
-        <w:rPr>
-          <w:sz w:val="18"/>
-          <w:szCs w:val="18"/>
-        </w:rPr>
-        <w:tab/>
-        <w:t>2.8502</w:t>
-      </w:r>
-    </w:p>
-    <w:p>
-      <w:pPr>
-        <w:numPr>
-          <w:ilvl w:val="1"/>
-          <w:numId w:val="10"/>
-        </w:numPr>
-        <w:rPr>
-          <w:sz w:val="18"/>
-          <w:szCs w:val="18"/>
-        </w:rPr>
-      </w:pPr>
-      <w:r>
-        <w:rPr>
-          <w:sz w:val="18"/>
-          <w:szCs w:val="18"/>
-        </w:rPr>
-        <w:t xml:space="preserve">Last </w:t>
-      </w:r>
-      <w:proofErr w:type="spellStart"/>
-      <w:r>
-        <w:rPr>
-          <w:sz w:val="18"/>
-          <w:szCs w:val="18"/>
-        </w:rPr>
-        <w:t>Activity_SMS</w:t>
-      </w:r>
-      <w:proofErr w:type="spellEnd"/>
-      <w:r>
-        <w:rPr>
-          <w:sz w:val="18"/>
-          <w:szCs w:val="18"/>
-        </w:rPr>
-        <w:t xml:space="preserve"> Sent</w:t>
-      </w:r>
-      <w:r>
-        <w:rPr>
-          <w:sz w:val="18"/>
-          <w:szCs w:val="18"/>
-        </w:rPr>
-        <w:tab/>
-      </w:r>
-      <w:r>
-        <w:rPr>
-          <w:sz w:val="18"/>
-          <w:szCs w:val="18"/>
-        </w:rPr>
-        <w:tab/>
-      </w:r>
-      <w:r>
-        <w:rPr>
-          <w:sz w:val="18"/>
-          <w:szCs w:val="18"/>
-        </w:rPr>
-        <w:tab/>
-        <w:t>1.6785</w:t>
-      </w:r>
-    </w:p>
-    <w:p>
-      <w:pPr>
-        <w:numPr>
-          <w:ilvl w:val="1"/>
-          <w:numId w:val="10"/>
-        </w:numPr>
-        <w:rPr>
-          <w:sz w:val="18"/>
-          <w:szCs w:val="18"/>
-        </w:rPr>
-      </w:pPr>
-      <w:r>
-        <w:rPr>
-          <w:sz w:val="18"/>
-          <w:szCs w:val="18"/>
-        </w:rPr>
-        <w:t>Website Time</w:t>
-      </w:r>
-      <w:r>
-        <w:rPr>
-          <w:sz w:val="18"/>
-          <w:szCs w:val="18"/>
-        </w:rPr>
-        <w:tab/>
-      </w:r>
-      <w:r>
-        <w:rPr>
-          <w:sz w:val="18"/>
-          <w:szCs w:val="18"/>
-        </w:rPr>
-        <w:tab/>
-      </w:r>
-      <w:r>
-        <w:rPr>
-          <w:sz w:val="18"/>
-          <w:szCs w:val="18"/>
-        </w:rPr>
-        <w:tab/>
-      </w:r>
-      <w:r>
-        <w:rPr>
-          <w:sz w:val="18"/>
-          <w:szCs w:val="18"/>
-        </w:rPr>
-        <w:tab/>
-      </w:r>
-      <w:r>
-        <w:rPr>
-          <w:sz w:val="18"/>
-          <w:szCs w:val="18"/>
-        </w:rPr>
-        <w:t>0.9859</w:t>
-      </w:r>
-    </w:p>
-    <w:p>
-      <w:pPr>
-        <w:numPr>
-          <w:ilvl w:val="1"/>
-          <w:numId w:val="10"/>
-        </w:numPr>
-        <w:rPr>
-          <w:sz w:val="18"/>
-          <w:szCs w:val="18"/>
-        </w:rPr>
-      </w:pPr>
-      <w:r>
-        <w:rPr>
-          <w:sz w:val="18"/>
-          <w:szCs w:val="18"/>
-        </w:rPr>
-        <w:t xml:space="preserve">Last </w:t>
-      </w:r>
-      <w:proofErr w:type="spellStart"/>
-      <w:r>
-        <w:rPr>
-          <w:sz w:val="18"/>
-          <w:szCs w:val="18"/>
-        </w:rPr>
-        <w:t>Activity_Email</w:t>
-      </w:r>
-      <w:proofErr w:type="spellEnd"/>
-      <w:r>
-        <w:rPr>
-          <w:sz w:val="18"/>
-          <w:szCs w:val="18"/>
-        </w:rPr>
-        <w:t xml:space="preserve"> Opened</w:t>
-      </w:r>
-      <w:r>
-        <w:rPr>
-          <w:sz w:val="18"/>
-          <w:szCs w:val="18"/>
-        </w:rPr>
-        <w:tab/>
-      </w:r>
-      <w:r>
-        <w:rPr>
-          <w:sz w:val="18"/>
-          <w:szCs w:val="18"/>
-        </w:rPr>
-        <w:tab/>
-      </w:r>
-      <w:r>
-        <w:rPr>
-          <w:sz w:val="18"/>
-          <w:szCs w:val="18"/>
-        </w:rPr>
-        <w:t>0.6105</w:t>
-      </w:r>
-    </w:p>
-    <w:p>
-      <w:pPr>
-        <w:numPr>
-          <w:ilvl w:val="1"/>
-          <w:numId w:val="10"/>
-        </w:numPr>
-        <w:rPr>
-          <w:sz w:val="18"/>
-          <w:szCs w:val="18"/>
-        </w:rPr>
-      </w:pPr>
-      <w:r>
-        <w:rPr>
-          <w:sz w:val="18"/>
-          <w:szCs w:val="18"/>
-        </w:rPr>
-        <w:t xml:space="preserve">Lead </w:t>
-      </w:r>
-      <w:proofErr w:type="spellStart"/>
-      <w:r>
-        <w:rPr>
-          <w:sz w:val="18"/>
-          <w:szCs w:val="18"/>
-        </w:rPr>
-        <w:t>Source_Olark</w:t>
-      </w:r>
-      <w:proofErr w:type="spellEnd"/>
-      <w:r>
-        <w:rPr>
-          <w:sz w:val="18"/>
-          <w:szCs w:val="18"/>
-        </w:rPr>
-        <w:t xml:space="preserve"> Chat</w:t>
-      </w:r>
-      <w:r>
-        <w:rPr>
-          <w:sz w:val="18"/>
-          <w:szCs w:val="18"/>
-        </w:rPr>
-        <w:tab/>
-      </w:r>
-      <w:r>
-        <w:rPr>
-          <w:sz w:val="18"/>
-          <w:szCs w:val="18"/>
-        </w:rPr>
-        <w:tab/>
-      </w:r>
-      <w:r>
-        <w:rPr>
-          <w:sz w:val="18"/>
-          <w:szCs w:val="18"/>
-        </w:rPr>
-        <w:tab/>
-        <w:t>0.2311</w:t>
-      </w:r>
-    </w:p>
-    <w:p>
-      <w:pPr>
-        <w:numPr>
-          <w:ilvl w:val="1"/>
-          <w:numId w:val="10"/>
-        </w:numPr>
-        <w:rPr>
-          <w:sz w:val="18"/>
-          <w:szCs w:val="18"/>
-        </w:rPr>
-      </w:pPr>
-      <w:proofErr w:type="spellStart"/>
-      <w:r>
-        <w:rPr>
-          <w:sz w:val="18"/>
-          <w:szCs w:val="18"/>
-        </w:rPr>
-        <w:t>TotalVisits</w:t>
-      </w:r>
-      <w:proofErr w:type="spellEnd"/>
-      <w:r>
-        <w:rPr>
-          <w:sz w:val="18"/>
-          <w:szCs w:val="18"/>
-        </w:rPr>
-        <w:tab/>
-      </w:r>
-      <w:r>
-        <w:rPr>
-          <w:sz w:val="18"/>
-          <w:szCs w:val="18"/>
-        </w:rPr>
-        <w:tab/>
-      </w:r>
-      <w:r>
-        <w:rPr>
-          <w:sz w:val="18"/>
-          <w:szCs w:val="18"/>
-        </w:rPr>
-        <w:tab/>
-      </w:r>
-      <w:r>
-        <w:rPr>
-          <w:sz w:val="18"/>
-          <w:szCs w:val="18"/>
-        </w:rPr>
-        <w:tab/>
-      </w:r>
-      <w:r>
-        <w:rPr>
-          <w:sz w:val="18"/>
-          <w:szCs w:val="18"/>
-        </w:rPr>
-        <w:t>0.0683</w:t>
-      </w:r>
-    </w:p>
-    <w:p>
-      <w:pPr>
-        <w:numPr>
-          <w:ilvl w:val="1"/>
-          <w:numId w:val="10"/>
-        </w:numPr>
-        <w:rPr>
-          <w:sz w:val="18"/>
-          <w:szCs w:val="18"/>
-        </w:rPr>
-      </w:pPr>
-      <w:r>
-        <w:rPr>
-          <w:sz w:val="18"/>
-          <w:szCs w:val="18"/>
-        </w:rPr>
-        <w:t xml:space="preserve">Lead </w:t>
-      </w:r>
-      <w:proofErr w:type="spellStart"/>
-      <w:r>
-        <w:rPr>
-          <w:sz w:val="18"/>
-          <w:szCs w:val="18"/>
-        </w:rPr>
-        <w:t>Source_Direct</w:t>
-      </w:r>
-      <w:proofErr w:type="spellEnd"/>
-      <w:r>
-        <w:rPr>
-          <w:sz w:val="18"/>
-          <w:szCs w:val="18"/>
-        </w:rPr>
-        <w:t xml:space="preserve"> Traffic</w:t>
-      </w:r>
-      <w:r>
-        <w:rPr>
-          <w:sz w:val="18"/>
-          <w:szCs w:val="18"/>
-        </w:rPr>
-        <w:tab/>
-      </w:r>
-      <w:r>
-        <w:rPr>
-          <w:sz w:val="18"/>
-          <w:szCs w:val="18"/>
-        </w:rPr>
-        <w:tab/>
-      </w:r>
-      <w:r>
-        <w:rPr>
-          <w:sz w:val="18"/>
-          <w:szCs w:val="18"/>
-        </w:rPr>
-        <w:tab/>
-        <w:t>-0.2514</w:t>
-      </w:r>
-    </w:p>
-    <w:p>
-      <w:pPr>
-        <w:numPr>
-          <w:ilvl w:val="1"/>
-          <w:numId w:val="10"/>
-        </w:numPr>
-        <w:rPr>
-          <w:sz w:val="18"/>
-          <w:szCs w:val="18"/>
-        </w:rPr>
-      </w:pPr>
-      <w:proofErr w:type="spellStart"/>
-      <w:r>
-        <w:rPr>
-          <w:sz w:val="18"/>
-          <w:szCs w:val="18"/>
-        </w:rPr>
-        <w:t>Country_India</w:t>
-      </w:r>
-      <w:proofErr w:type="spellEnd"/>
-      <w:r>
-        <w:rPr>
-          <w:sz w:val="18"/>
-          <w:szCs w:val="18"/>
-        </w:rPr>
-        <w:tab/>
-      </w:r>
-      <w:r>
-        <w:rPr>
-          <w:sz w:val="18"/>
-          <w:szCs w:val="18"/>
-        </w:rPr>
-        <w:tab/>
-      </w:r>
-      <w:r>
-        <w:rPr>
-          <w:sz w:val="18"/>
-          <w:szCs w:val="18"/>
-        </w:rPr>
-        <w:tab/>
-      </w:r>
-      <w:r>
-        <w:rPr>
-          <w:sz w:val="18"/>
-          <w:szCs w:val="18"/>
-        </w:rPr>
-        <w:tab/>
-      </w:r>
-      <w:r>
-        <w:rPr>
-          <w:sz w:val="18"/>
-          <w:szCs w:val="18"/>
-        </w:rPr>
-        <w:t>-0.2983</w:t>
-      </w:r>
-    </w:p>
-    <w:p>
-      <w:pPr>
-        <w:numPr>
-          <w:ilvl w:val="1"/>
-          <w:numId w:val="10"/>
-        </w:numPr>
-        <w:rPr>
-          <w:sz w:val="18"/>
-          <w:szCs w:val="18"/>
-        </w:rPr>
-      </w:pPr>
-      <w:r>
-        <w:rPr>
-          <w:sz w:val="18"/>
-          <w:szCs w:val="18"/>
-        </w:rPr>
-        <w:t xml:space="preserve">Lead </w:t>
-      </w:r>
-      <w:proofErr w:type="spellStart"/>
-      <w:r>
-        <w:rPr>
-          <w:sz w:val="18"/>
-          <w:szCs w:val="18"/>
-        </w:rPr>
-        <w:t>Origin_Landing</w:t>
-      </w:r>
-      <w:proofErr w:type="spellEnd"/>
-      <w:r>
-        <w:rPr>
-          <w:sz w:val="18"/>
-          <w:szCs w:val="18"/>
-        </w:rPr>
-        <w:t xml:space="preserve"> Page Submission</w:t>
-      </w:r>
-      <w:r>
-        <w:rPr>
-          <w:sz w:val="18"/>
-          <w:szCs w:val="18"/>
-        </w:rPr>
-        <w:tab/>
-        <w:t>-0.5406</w:t>
-      </w:r>
-    </w:p>
-    <w:p>
-      <w:pPr>
-        <w:numPr>
-          <w:ilvl w:val="1"/>
-          <w:numId w:val="10"/>
-        </w:numPr>
-        <w:rPr>
-          <w:sz w:val="18"/>
-          <w:szCs w:val="18"/>
-        </w:rPr>
-      </w:pPr>
-      <w:r>
-        <w:rPr>
-          <w:sz w:val="18"/>
-          <w:szCs w:val="18"/>
-        </w:rPr>
-        <w:t xml:space="preserve">Last </w:t>
-      </w:r>
-      <w:proofErr w:type="spellStart"/>
-      <w:r>
-        <w:rPr>
-          <w:sz w:val="18"/>
-          <w:szCs w:val="18"/>
-        </w:rPr>
-        <w:t>Activity_Converted</w:t>
-      </w:r>
-      <w:proofErr w:type="spellEnd"/>
-      <w:r>
-        <w:rPr>
-          <w:sz w:val="18"/>
-          <w:szCs w:val="18"/>
-        </w:rPr>
-        <w:t xml:space="preserve"> to Lead</w:t>
-      </w:r>
-      <w:r>
-        <w:rPr>
-          <w:sz w:val="18"/>
-          <w:szCs w:val="18"/>
-        </w:rPr>
-        <w:tab/>
-      </w:r>
-      <w:r>
-        <w:rPr>
-          <w:sz w:val="18"/>
-          <w:szCs w:val="18"/>
-        </w:rPr>
-        <w:tab/>
-        <w:t>-0.8215</w:t>
-      </w:r>
-    </w:p>
-    <w:p>
-      <w:pPr>
-        <w:numPr>
-          <w:ilvl w:val="1"/>
-          <w:numId w:val="10"/>
-        </w:numPr>
-        <w:rPr>
-          <w:sz w:val="18"/>
-          <w:szCs w:val="18"/>
-        </w:rPr>
-      </w:pPr>
-      <w:r>
-        <w:rPr>
-          <w:sz w:val="18"/>
-          <w:szCs w:val="18"/>
-        </w:rPr>
-        <w:t xml:space="preserve">Last </w:t>
-      </w:r>
-      <w:proofErr w:type="spellStart"/>
-      <w:r>
-        <w:rPr>
-          <w:sz w:val="18"/>
-          <w:szCs w:val="18"/>
-        </w:rPr>
-        <w:t>Activity_Olark</w:t>
-      </w:r>
-      <w:proofErr w:type="spellEnd"/>
-      <w:r>
-        <w:rPr>
-          <w:sz w:val="18"/>
-          <w:szCs w:val="18"/>
-        </w:rPr>
-        <w:t xml:space="preserve"> Chat Conversation</w:t>
-      </w:r>
-      <w:r>
-        <w:rPr>
-          <w:sz w:val="18"/>
-          <w:szCs w:val="18"/>
-        </w:rPr>
-        <w:tab/>
-        <w:t>-0.9478</w:t>
-      </w:r>
-    </w:p>
+      </w:pPr>
+    </w:p>
+    <w:tbl>
+      <w:tblPr>
+        <w:tblW w:w="4974" w:type="dxa"/>
+        <w:tblInd w:w="1725" w:type="dxa"/>
+        <w:tblLook w:val="04A0" w:firstRow="1" w:lastRow="0" w:firstColumn="1" w:lastColumn="0" w:noHBand="0" w:noVBand="1"/>
+      </w:tblPr>
+      <w:tblGrid>
+        <w:gridCol w:w="3680"/>
+        <w:gridCol w:w="1294"/>
+      </w:tblGrid>
+      <w:tr>
+        <w:trPr>
+          <w:trHeight w:val="300"/>
+        </w:trPr>
+        <w:tc>
+          <w:tcPr>
+            <w:tcW w:w="3680" w:type="dxa"/>
+            <w:tcBorders>
+              <w:top w:val="nil"/>
+              <w:left w:val="nil"/>
+              <w:bottom w:val="nil"/>
+              <w:right w:val="nil"/>
+            </w:tcBorders>
+            <w:shd w:val="clear" w:color="000000" w:fill="FFFF00"/>
+            <w:noWrap/>
+            <w:vAlign w:val="bottom"/>
+            <w:hideMark/>
+          </w:tcPr>
+          <w:p>
+            <w:pPr>
+              <w:spacing w:line="240" w:lineRule="auto"/>
+              <w:rPr>
+                <w:rFonts w:ascii="Calibri" w:eastAsia="Times New Roman" w:hAnsi="Calibri" w:cs="Calibri"/>
+                <w:b/>
+                <w:bCs/>
+                <w:color w:val="000000"/>
+                <w:lang w:val="en-IN"/>
+              </w:rPr>
+            </w:pPr>
+            <w:r>
+              <w:rPr>
+                <w:rFonts w:ascii="Calibri" w:eastAsia="Times New Roman" w:hAnsi="Calibri" w:cs="Calibri"/>
+                <w:b/>
+                <w:bCs/>
+                <w:color w:val="000000"/>
+                <w:lang w:val="en-IN"/>
+              </w:rPr>
+              <w:t>Variable</w:t>
+            </w:r>
+          </w:p>
+        </w:tc>
+        <w:tc>
+          <w:tcPr>
+            <w:tcW w:w="1294" w:type="dxa"/>
+            <w:tcBorders>
+              <w:top w:val="nil"/>
+              <w:left w:val="nil"/>
+              <w:bottom w:val="nil"/>
+              <w:right w:val="nil"/>
+            </w:tcBorders>
+            <w:shd w:val="clear" w:color="000000" w:fill="FFFF00"/>
+            <w:noWrap/>
+            <w:vAlign w:val="bottom"/>
+            <w:hideMark/>
+          </w:tcPr>
+          <w:p>
+            <w:pPr>
+              <w:spacing w:line="240" w:lineRule="auto"/>
+              <w:rPr>
+                <w:rFonts w:ascii="Calibri" w:eastAsia="Times New Roman" w:hAnsi="Calibri" w:cs="Calibri"/>
+                <w:b/>
+                <w:bCs/>
+                <w:color w:val="000000"/>
+                <w:lang w:val="en-IN"/>
+              </w:rPr>
+            </w:pPr>
+            <w:r>
+              <w:rPr>
+                <w:rFonts w:ascii="Calibri" w:eastAsia="Times New Roman" w:hAnsi="Calibri" w:cs="Calibri"/>
+                <w:b/>
+                <w:bCs/>
+                <w:color w:val="000000"/>
+                <w:lang w:val="en-IN"/>
+              </w:rPr>
+              <w:t>Coefficients</w:t>
+            </w:r>
+          </w:p>
+        </w:tc>
+      </w:tr>
+      <w:tr>
+        <w:trPr>
+          <w:trHeight w:val="300"/>
+        </w:trPr>
+        <w:tc>
+          <w:tcPr>
+            <w:tcW w:w="3680" w:type="dxa"/>
+            <w:tcBorders>
+              <w:top w:val="nil"/>
+              <w:left w:val="nil"/>
+              <w:bottom w:val="nil"/>
+              <w:right w:val="nil"/>
+            </w:tcBorders>
+            <w:shd w:val="clear" w:color="auto" w:fill="auto"/>
+            <w:noWrap/>
+            <w:vAlign w:val="bottom"/>
+            <w:hideMark/>
+          </w:tcPr>
+          <w:p>
+            <w:pPr>
+              <w:spacing w:line="240" w:lineRule="auto"/>
+              <w:rPr>
+                <w:rFonts w:ascii="Calibri" w:eastAsia="Times New Roman" w:hAnsi="Calibri" w:cs="Calibri"/>
+                <w:color w:val="000000"/>
+                <w:lang w:val="en-IN"/>
+              </w:rPr>
+            </w:pPr>
+            <w:proofErr w:type="spellStart"/>
+            <w:r>
+              <w:rPr>
+                <w:rFonts w:ascii="Calibri" w:eastAsia="Times New Roman" w:hAnsi="Calibri" w:cs="Calibri"/>
+                <w:color w:val="000000"/>
+                <w:lang w:val="en-IN"/>
+              </w:rPr>
+              <w:t>Occupation_Working</w:t>
+            </w:r>
+            <w:proofErr w:type="spellEnd"/>
+            <w:r>
+              <w:rPr>
+                <w:rFonts w:ascii="Calibri" w:eastAsia="Times New Roman" w:hAnsi="Calibri" w:cs="Calibri"/>
+                <w:color w:val="000000"/>
+                <w:lang w:val="en-IN"/>
+              </w:rPr>
+              <w:t xml:space="preserve"> Professional</w:t>
+            </w:r>
+          </w:p>
+        </w:tc>
+        <w:tc>
+          <w:tcPr>
+            <w:tcW w:w="1294" w:type="dxa"/>
+            <w:tcBorders>
+              <w:top w:val="nil"/>
+              <w:left w:val="nil"/>
+              <w:bottom w:val="nil"/>
+              <w:right w:val="nil"/>
+            </w:tcBorders>
+            <w:shd w:val="clear" w:color="auto" w:fill="auto"/>
+            <w:noWrap/>
+            <w:vAlign w:val="bottom"/>
+            <w:hideMark/>
+          </w:tcPr>
+          <w:p>
+            <w:pPr>
+              <w:spacing w:line="240" w:lineRule="auto"/>
+              <w:jc w:val="right"/>
+              <w:rPr>
+                <w:rFonts w:ascii="Calibri" w:eastAsia="Times New Roman" w:hAnsi="Calibri" w:cs="Calibri"/>
+                <w:color w:val="000000"/>
+                <w:lang w:val="en-IN"/>
+              </w:rPr>
+            </w:pPr>
+            <w:r>
+              <w:rPr>
+                <w:rFonts w:ascii="Calibri" w:eastAsia="Times New Roman" w:hAnsi="Calibri" w:cs="Calibri"/>
+                <w:color w:val="000000"/>
+                <w:lang w:val="en-IN"/>
+              </w:rPr>
+              <w:t>2.9662</w:t>
+            </w:r>
+          </w:p>
+        </w:tc>
+      </w:tr>
+      <w:tr>
+        <w:trPr>
+          <w:trHeight w:val="300"/>
+        </w:trPr>
+        <w:tc>
+          <w:tcPr>
+            <w:tcW w:w="3680" w:type="dxa"/>
+            <w:tcBorders>
+              <w:top w:val="nil"/>
+              <w:left w:val="nil"/>
+              <w:bottom w:val="nil"/>
+              <w:right w:val="nil"/>
+            </w:tcBorders>
+            <w:shd w:val="clear" w:color="auto" w:fill="auto"/>
+            <w:noWrap/>
+            <w:vAlign w:val="bottom"/>
+            <w:hideMark/>
+          </w:tcPr>
+          <w:p>
+            <w:pPr>
+              <w:spacing w:line="240" w:lineRule="auto"/>
+              <w:rPr>
+                <w:rFonts w:ascii="Calibri" w:eastAsia="Times New Roman" w:hAnsi="Calibri" w:cs="Calibri"/>
+                <w:color w:val="000000"/>
+                <w:lang w:val="en-IN"/>
+              </w:rPr>
+            </w:pPr>
+            <w:r>
+              <w:rPr>
+                <w:rFonts w:ascii="Calibri" w:eastAsia="Times New Roman" w:hAnsi="Calibri" w:cs="Calibri"/>
+                <w:color w:val="000000"/>
+                <w:lang w:val="en-IN"/>
+              </w:rPr>
+              <w:t xml:space="preserve">Lead </w:t>
+            </w:r>
+            <w:proofErr w:type="spellStart"/>
+            <w:r>
+              <w:rPr>
+                <w:rFonts w:ascii="Calibri" w:eastAsia="Times New Roman" w:hAnsi="Calibri" w:cs="Calibri"/>
+                <w:color w:val="000000"/>
+                <w:lang w:val="en-IN"/>
+              </w:rPr>
+              <w:t>Source_Reference</w:t>
+            </w:r>
+            <w:proofErr w:type="spellEnd"/>
+          </w:p>
+        </w:tc>
+        <w:tc>
+          <w:tcPr>
+            <w:tcW w:w="1294" w:type="dxa"/>
+            <w:tcBorders>
+              <w:top w:val="nil"/>
+              <w:left w:val="nil"/>
+              <w:bottom w:val="nil"/>
+              <w:right w:val="nil"/>
+            </w:tcBorders>
+            <w:shd w:val="clear" w:color="auto" w:fill="auto"/>
+            <w:noWrap/>
+            <w:vAlign w:val="bottom"/>
+            <w:hideMark/>
+          </w:tcPr>
+          <w:p>
+            <w:pPr>
+              <w:spacing w:line="240" w:lineRule="auto"/>
+              <w:jc w:val="right"/>
+              <w:rPr>
+                <w:rFonts w:ascii="Calibri" w:eastAsia="Times New Roman" w:hAnsi="Calibri" w:cs="Calibri"/>
+                <w:color w:val="000000"/>
+                <w:lang w:val="en-IN"/>
+              </w:rPr>
+            </w:pPr>
+            <w:r>
+              <w:rPr>
+                <w:rFonts w:ascii="Calibri" w:eastAsia="Times New Roman" w:hAnsi="Calibri" w:cs="Calibri"/>
+                <w:color w:val="000000"/>
+                <w:lang w:val="en-IN"/>
+              </w:rPr>
+              <w:t>2.8502</w:t>
+            </w:r>
+          </w:p>
+        </w:tc>
+      </w:tr>
+      <w:tr>
+        <w:trPr>
+          <w:trHeight w:val="300"/>
+        </w:trPr>
+        <w:tc>
+          <w:tcPr>
+            <w:tcW w:w="3680" w:type="dxa"/>
+            <w:tcBorders>
+              <w:top w:val="nil"/>
+              <w:left w:val="nil"/>
+              <w:bottom w:val="nil"/>
+              <w:right w:val="nil"/>
+            </w:tcBorders>
+            <w:shd w:val="clear" w:color="auto" w:fill="auto"/>
+            <w:noWrap/>
+            <w:vAlign w:val="bottom"/>
+            <w:hideMark/>
+          </w:tcPr>
+          <w:p>
+            <w:pPr>
+              <w:spacing w:line="240" w:lineRule="auto"/>
+              <w:rPr>
+                <w:rFonts w:ascii="Calibri" w:eastAsia="Times New Roman" w:hAnsi="Calibri" w:cs="Calibri"/>
+                <w:color w:val="000000"/>
+                <w:lang w:val="en-IN"/>
+              </w:rPr>
+            </w:pPr>
+            <w:r>
+              <w:rPr>
+                <w:rFonts w:ascii="Calibri" w:eastAsia="Times New Roman" w:hAnsi="Calibri" w:cs="Calibri"/>
+                <w:color w:val="000000"/>
+                <w:lang w:val="en-IN"/>
+              </w:rPr>
+              <w:t xml:space="preserve">Last </w:t>
+            </w:r>
+            <w:proofErr w:type="spellStart"/>
+            <w:r>
+              <w:rPr>
+                <w:rFonts w:ascii="Calibri" w:eastAsia="Times New Roman" w:hAnsi="Calibri" w:cs="Calibri"/>
+                <w:color w:val="000000"/>
+                <w:lang w:val="en-IN"/>
+              </w:rPr>
+              <w:t>Activity_SMS</w:t>
+            </w:r>
+            <w:proofErr w:type="spellEnd"/>
+            <w:r>
+              <w:rPr>
+                <w:rFonts w:ascii="Calibri" w:eastAsia="Times New Roman" w:hAnsi="Calibri" w:cs="Calibri"/>
+                <w:color w:val="000000"/>
+                <w:lang w:val="en-IN"/>
+              </w:rPr>
+              <w:t xml:space="preserve"> Sent</w:t>
+            </w:r>
+          </w:p>
+        </w:tc>
+        <w:tc>
+          <w:tcPr>
+            <w:tcW w:w="1294" w:type="dxa"/>
+            <w:tcBorders>
+              <w:top w:val="nil"/>
+              <w:left w:val="nil"/>
+              <w:bottom w:val="nil"/>
+              <w:right w:val="nil"/>
+            </w:tcBorders>
+            <w:shd w:val="clear" w:color="auto" w:fill="auto"/>
+            <w:noWrap/>
+            <w:vAlign w:val="bottom"/>
+            <w:hideMark/>
+          </w:tcPr>
+          <w:p>
+            <w:pPr>
+              <w:spacing w:line="240" w:lineRule="auto"/>
+              <w:jc w:val="right"/>
+              <w:rPr>
+                <w:rFonts w:ascii="Calibri" w:eastAsia="Times New Roman" w:hAnsi="Calibri" w:cs="Calibri"/>
+                <w:color w:val="000000"/>
+                <w:lang w:val="en-IN"/>
+              </w:rPr>
+            </w:pPr>
+            <w:r>
+              <w:rPr>
+                <w:rFonts w:ascii="Calibri" w:eastAsia="Times New Roman" w:hAnsi="Calibri" w:cs="Calibri"/>
+                <w:color w:val="000000"/>
+                <w:lang w:val="en-IN"/>
+              </w:rPr>
+              <w:t>1.6785</w:t>
+            </w:r>
+          </w:p>
+        </w:tc>
+      </w:tr>
+      <w:tr>
+        <w:trPr>
+          <w:trHeight w:val="300"/>
+        </w:trPr>
+        <w:tc>
+          <w:tcPr>
+            <w:tcW w:w="3680" w:type="dxa"/>
+            <w:tcBorders>
+              <w:top w:val="nil"/>
+              <w:left w:val="nil"/>
+              <w:bottom w:val="nil"/>
+              <w:right w:val="nil"/>
+            </w:tcBorders>
+            <w:shd w:val="clear" w:color="auto" w:fill="auto"/>
+            <w:noWrap/>
+            <w:vAlign w:val="bottom"/>
+            <w:hideMark/>
+          </w:tcPr>
+          <w:p>
+            <w:pPr>
+              <w:spacing w:line="240" w:lineRule="auto"/>
+              <w:rPr>
+                <w:rFonts w:ascii="Calibri" w:eastAsia="Times New Roman" w:hAnsi="Calibri" w:cs="Calibri"/>
+                <w:color w:val="000000"/>
+                <w:lang w:val="en-IN"/>
+              </w:rPr>
+            </w:pPr>
+            <w:r>
+              <w:rPr>
+                <w:rFonts w:ascii="Calibri" w:eastAsia="Times New Roman" w:hAnsi="Calibri" w:cs="Calibri"/>
+                <w:color w:val="000000"/>
+                <w:lang w:val="en-IN"/>
+              </w:rPr>
+              <w:t>Website Time</w:t>
+            </w:r>
+          </w:p>
+        </w:tc>
+        <w:tc>
+          <w:tcPr>
+            <w:tcW w:w="1294" w:type="dxa"/>
+            <w:tcBorders>
+              <w:top w:val="nil"/>
+              <w:left w:val="nil"/>
+              <w:bottom w:val="nil"/>
+              <w:right w:val="nil"/>
+            </w:tcBorders>
+            <w:shd w:val="clear" w:color="auto" w:fill="auto"/>
+            <w:noWrap/>
+            <w:vAlign w:val="bottom"/>
+            <w:hideMark/>
+          </w:tcPr>
+          <w:p>
+            <w:pPr>
+              <w:spacing w:line="240" w:lineRule="auto"/>
+              <w:jc w:val="right"/>
+              <w:rPr>
+                <w:rFonts w:ascii="Calibri" w:eastAsia="Times New Roman" w:hAnsi="Calibri" w:cs="Calibri"/>
+                <w:color w:val="000000"/>
+                <w:lang w:val="en-IN"/>
+              </w:rPr>
+            </w:pPr>
+            <w:r>
+              <w:rPr>
+                <w:rFonts w:ascii="Calibri" w:eastAsia="Times New Roman" w:hAnsi="Calibri" w:cs="Calibri"/>
+                <w:color w:val="000000"/>
+                <w:lang w:val="en-IN"/>
+              </w:rPr>
+              <w:t>0.9859</w:t>
+            </w:r>
+          </w:p>
+        </w:tc>
+      </w:tr>
+      <w:tr>
+        <w:trPr>
+          <w:trHeight w:val="300"/>
+        </w:trPr>
+        <w:tc>
+          <w:tcPr>
+            <w:tcW w:w="3680" w:type="dxa"/>
+            <w:tcBorders>
+              <w:top w:val="nil"/>
+              <w:left w:val="nil"/>
+              <w:bottom w:val="nil"/>
+              <w:right w:val="nil"/>
+            </w:tcBorders>
+            <w:shd w:val="clear" w:color="auto" w:fill="auto"/>
+            <w:noWrap/>
+            <w:vAlign w:val="bottom"/>
+            <w:hideMark/>
+          </w:tcPr>
+          <w:p>
+            <w:pPr>
+              <w:spacing w:line="240" w:lineRule="auto"/>
+              <w:rPr>
+                <w:rFonts w:ascii="Calibri" w:eastAsia="Times New Roman" w:hAnsi="Calibri" w:cs="Calibri"/>
+                <w:color w:val="000000"/>
+                <w:lang w:val="en-IN"/>
+              </w:rPr>
+            </w:pPr>
+            <w:r>
+              <w:rPr>
+                <w:rFonts w:ascii="Calibri" w:eastAsia="Times New Roman" w:hAnsi="Calibri" w:cs="Calibri"/>
+                <w:color w:val="000000"/>
+                <w:lang w:val="en-IN"/>
+              </w:rPr>
+              <w:t xml:space="preserve">Last </w:t>
+            </w:r>
+            <w:proofErr w:type="spellStart"/>
+            <w:r>
+              <w:rPr>
+                <w:rFonts w:ascii="Calibri" w:eastAsia="Times New Roman" w:hAnsi="Calibri" w:cs="Calibri"/>
+                <w:color w:val="000000"/>
+                <w:lang w:val="en-IN"/>
+              </w:rPr>
+              <w:t>Activity_Email</w:t>
+            </w:r>
+            <w:proofErr w:type="spellEnd"/>
+            <w:r>
+              <w:rPr>
+                <w:rFonts w:ascii="Calibri" w:eastAsia="Times New Roman" w:hAnsi="Calibri" w:cs="Calibri"/>
+                <w:color w:val="000000"/>
+                <w:lang w:val="en-IN"/>
+              </w:rPr>
+              <w:t xml:space="preserve"> Opened</w:t>
+            </w:r>
+          </w:p>
+        </w:tc>
+        <w:tc>
+          <w:tcPr>
+            <w:tcW w:w="1294" w:type="dxa"/>
+            <w:tcBorders>
+              <w:top w:val="nil"/>
+              <w:left w:val="nil"/>
+              <w:bottom w:val="nil"/>
+              <w:right w:val="nil"/>
+            </w:tcBorders>
+            <w:shd w:val="clear" w:color="auto" w:fill="auto"/>
+            <w:noWrap/>
+            <w:vAlign w:val="bottom"/>
+            <w:hideMark/>
+          </w:tcPr>
+          <w:p>
+            <w:pPr>
+              <w:spacing w:line="240" w:lineRule="auto"/>
+              <w:jc w:val="right"/>
+              <w:rPr>
+                <w:rFonts w:ascii="Calibri" w:eastAsia="Times New Roman" w:hAnsi="Calibri" w:cs="Calibri"/>
+                <w:color w:val="000000"/>
+                <w:lang w:val="en-IN"/>
+              </w:rPr>
+            </w:pPr>
+            <w:r>
+              <w:rPr>
+                <w:rFonts w:ascii="Calibri" w:eastAsia="Times New Roman" w:hAnsi="Calibri" w:cs="Calibri"/>
+                <w:color w:val="000000"/>
+                <w:lang w:val="en-IN"/>
+              </w:rPr>
+              <w:t>0.6105</w:t>
+            </w:r>
+          </w:p>
+        </w:tc>
+      </w:tr>
+      <w:tr>
+        <w:trPr>
+          <w:trHeight w:val="300"/>
+        </w:trPr>
+        <w:tc>
+          <w:tcPr>
+            <w:tcW w:w="3680" w:type="dxa"/>
+            <w:tcBorders>
+              <w:top w:val="nil"/>
+              <w:left w:val="nil"/>
+              <w:bottom w:val="nil"/>
+              <w:right w:val="nil"/>
+            </w:tcBorders>
+            <w:shd w:val="clear" w:color="auto" w:fill="auto"/>
+            <w:noWrap/>
+            <w:vAlign w:val="bottom"/>
+            <w:hideMark/>
+          </w:tcPr>
+          <w:p>
+            <w:pPr>
+              <w:spacing w:line="240" w:lineRule="auto"/>
+              <w:rPr>
+                <w:rFonts w:ascii="Calibri" w:eastAsia="Times New Roman" w:hAnsi="Calibri" w:cs="Calibri"/>
+                <w:color w:val="000000"/>
+                <w:lang w:val="en-IN"/>
+              </w:rPr>
+            </w:pPr>
+            <w:r>
+              <w:rPr>
+                <w:rFonts w:ascii="Calibri" w:eastAsia="Times New Roman" w:hAnsi="Calibri" w:cs="Calibri"/>
+                <w:color w:val="000000"/>
+                <w:lang w:val="en-IN"/>
+              </w:rPr>
+              <w:t xml:space="preserve">Lead </w:t>
+            </w:r>
+            <w:proofErr w:type="spellStart"/>
+            <w:r>
+              <w:rPr>
+                <w:rFonts w:ascii="Calibri" w:eastAsia="Times New Roman" w:hAnsi="Calibri" w:cs="Calibri"/>
+                <w:color w:val="000000"/>
+                <w:lang w:val="en-IN"/>
+              </w:rPr>
+              <w:t>Source_Olark</w:t>
+            </w:r>
+            <w:proofErr w:type="spellEnd"/>
+            <w:r>
+              <w:rPr>
+                <w:rFonts w:ascii="Calibri" w:eastAsia="Times New Roman" w:hAnsi="Calibri" w:cs="Calibri"/>
+                <w:color w:val="000000"/>
+                <w:lang w:val="en-IN"/>
+              </w:rPr>
+              <w:t xml:space="preserve"> Chat</w:t>
+            </w:r>
+          </w:p>
+        </w:tc>
+        <w:tc>
+          <w:tcPr>
+            <w:tcW w:w="1294" w:type="dxa"/>
+            <w:tcBorders>
+              <w:top w:val="nil"/>
+              <w:left w:val="nil"/>
+              <w:bottom w:val="nil"/>
+              <w:right w:val="nil"/>
+            </w:tcBorders>
+            <w:shd w:val="clear" w:color="auto" w:fill="auto"/>
+            <w:noWrap/>
+            <w:vAlign w:val="bottom"/>
+            <w:hideMark/>
+          </w:tcPr>
+          <w:p>
+            <w:pPr>
+              <w:spacing w:line="240" w:lineRule="auto"/>
+              <w:jc w:val="right"/>
+              <w:rPr>
+                <w:rFonts w:ascii="Calibri" w:eastAsia="Times New Roman" w:hAnsi="Calibri" w:cs="Calibri"/>
+                <w:color w:val="000000"/>
+                <w:lang w:val="en-IN"/>
+              </w:rPr>
+            </w:pPr>
+            <w:r>
+              <w:rPr>
+                <w:rFonts w:ascii="Calibri" w:eastAsia="Times New Roman" w:hAnsi="Calibri" w:cs="Calibri"/>
+                <w:color w:val="000000"/>
+                <w:lang w:val="en-IN"/>
+              </w:rPr>
+              <w:t>0.2311</w:t>
+            </w:r>
+          </w:p>
+        </w:tc>
+      </w:tr>
+      <w:tr>
+        <w:trPr>
+          <w:trHeight w:val="300"/>
+        </w:trPr>
+        <w:tc>
+          <w:tcPr>
+            <w:tcW w:w="3680" w:type="dxa"/>
+            <w:tcBorders>
+              <w:top w:val="nil"/>
+              <w:left w:val="nil"/>
+              <w:bottom w:val="nil"/>
+              <w:right w:val="nil"/>
+            </w:tcBorders>
+            <w:shd w:val="clear" w:color="auto" w:fill="auto"/>
+            <w:noWrap/>
+            <w:vAlign w:val="bottom"/>
+            <w:hideMark/>
+          </w:tcPr>
+          <w:p>
+            <w:pPr>
+              <w:spacing w:line="240" w:lineRule="auto"/>
+              <w:rPr>
+                <w:rFonts w:ascii="Calibri" w:eastAsia="Times New Roman" w:hAnsi="Calibri" w:cs="Calibri"/>
+                <w:color w:val="000000"/>
+                <w:lang w:val="en-IN"/>
+              </w:rPr>
+            </w:pPr>
+            <w:proofErr w:type="spellStart"/>
+            <w:r>
+              <w:rPr>
+                <w:rFonts w:ascii="Calibri" w:eastAsia="Times New Roman" w:hAnsi="Calibri" w:cs="Calibri"/>
+                <w:color w:val="000000"/>
+                <w:lang w:val="en-IN"/>
+              </w:rPr>
+              <w:t>TotalVisits</w:t>
+            </w:r>
+            <w:proofErr w:type="spellEnd"/>
+          </w:p>
+        </w:tc>
+        <w:tc>
+          <w:tcPr>
+            <w:tcW w:w="1294" w:type="dxa"/>
+            <w:tcBorders>
+              <w:top w:val="nil"/>
+              <w:left w:val="nil"/>
+              <w:bottom w:val="nil"/>
+              <w:right w:val="nil"/>
+            </w:tcBorders>
+            <w:shd w:val="clear" w:color="auto" w:fill="auto"/>
+            <w:noWrap/>
+            <w:vAlign w:val="bottom"/>
+            <w:hideMark/>
+          </w:tcPr>
+          <w:p>
+            <w:pPr>
+              <w:spacing w:line="240" w:lineRule="auto"/>
+              <w:jc w:val="right"/>
+              <w:rPr>
+                <w:rFonts w:ascii="Calibri" w:eastAsia="Times New Roman" w:hAnsi="Calibri" w:cs="Calibri"/>
+                <w:color w:val="000000"/>
+                <w:lang w:val="en-IN"/>
+              </w:rPr>
+            </w:pPr>
+            <w:r>
+              <w:rPr>
+                <w:rFonts w:ascii="Calibri" w:eastAsia="Times New Roman" w:hAnsi="Calibri" w:cs="Calibri"/>
+                <w:color w:val="000000"/>
+                <w:lang w:val="en-IN"/>
+              </w:rPr>
+              <w:t>0.0683</w:t>
+            </w:r>
+          </w:p>
+        </w:tc>
+      </w:tr>
+      <w:tr>
+        <w:trPr>
+          <w:trHeight w:val="300"/>
+        </w:trPr>
+        <w:tc>
+          <w:tcPr>
+            <w:tcW w:w="3680" w:type="dxa"/>
+            <w:tcBorders>
+              <w:top w:val="nil"/>
+              <w:left w:val="nil"/>
+              <w:bottom w:val="nil"/>
+              <w:right w:val="nil"/>
+            </w:tcBorders>
+            <w:shd w:val="clear" w:color="auto" w:fill="auto"/>
+            <w:noWrap/>
+            <w:vAlign w:val="bottom"/>
+            <w:hideMark/>
+          </w:tcPr>
+          <w:p>
+            <w:pPr>
+              <w:spacing w:line="240" w:lineRule="auto"/>
+              <w:rPr>
+                <w:rFonts w:ascii="Calibri" w:eastAsia="Times New Roman" w:hAnsi="Calibri" w:cs="Calibri"/>
+                <w:color w:val="000000"/>
+                <w:lang w:val="en-IN"/>
+              </w:rPr>
+            </w:pPr>
+            <w:r>
+              <w:rPr>
+                <w:rFonts w:ascii="Calibri" w:eastAsia="Times New Roman" w:hAnsi="Calibri" w:cs="Calibri"/>
+                <w:color w:val="000000"/>
+                <w:lang w:val="en-IN"/>
+              </w:rPr>
+              <w:t xml:space="preserve">Lead </w:t>
+            </w:r>
+            <w:proofErr w:type="spellStart"/>
+            <w:r>
+              <w:rPr>
+                <w:rFonts w:ascii="Calibri" w:eastAsia="Times New Roman" w:hAnsi="Calibri" w:cs="Calibri"/>
+                <w:color w:val="000000"/>
+                <w:lang w:val="en-IN"/>
+              </w:rPr>
+              <w:t>Source_Direct</w:t>
+            </w:r>
+            <w:proofErr w:type="spellEnd"/>
+            <w:r>
+              <w:rPr>
+                <w:rFonts w:ascii="Calibri" w:eastAsia="Times New Roman" w:hAnsi="Calibri" w:cs="Calibri"/>
+                <w:color w:val="000000"/>
+                <w:lang w:val="en-IN"/>
+              </w:rPr>
+              <w:t xml:space="preserve"> Traffic</w:t>
+            </w:r>
+          </w:p>
+        </w:tc>
+        <w:tc>
+          <w:tcPr>
+            <w:tcW w:w="1294" w:type="dxa"/>
+            <w:tcBorders>
+              <w:top w:val="nil"/>
+              <w:left w:val="nil"/>
+              <w:bottom w:val="nil"/>
+              <w:right w:val="nil"/>
+            </w:tcBorders>
+            <w:shd w:val="clear" w:color="auto" w:fill="auto"/>
+            <w:noWrap/>
+            <w:vAlign w:val="bottom"/>
+            <w:hideMark/>
+          </w:tcPr>
+          <w:p>
+            <w:pPr>
+              <w:spacing w:line="240" w:lineRule="auto"/>
+              <w:jc w:val="right"/>
+              <w:rPr>
+                <w:rFonts w:ascii="Calibri" w:eastAsia="Times New Roman" w:hAnsi="Calibri" w:cs="Calibri"/>
+                <w:color w:val="000000"/>
+                <w:lang w:val="en-IN"/>
+              </w:rPr>
+            </w:pPr>
+            <w:r>
+              <w:rPr>
+                <w:rFonts w:ascii="Calibri" w:eastAsia="Times New Roman" w:hAnsi="Calibri" w:cs="Calibri"/>
+                <w:color w:val="000000"/>
+                <w:lang w:val="en-IN"/>
+              </w:rPr>
+              <w:t>-0.2514</w:t>
+            </w:r>
+          </w:p>
+        </w:tc>
+      </w:tr>
+      <w:tr>
+        <w:trPr>
+          <w:trHeight w:val="300"/>
+        </w:trPr>
+        <w:tc>
+          <w:tcPr>
+            <w:tcW w:w="3680" w:type="dxa"/>
+            <w:tcBorders>
+              <w:top w:val="nil"/>
+              <w:left w:val="nil"/>
+              <w:bottom w:val="nil"/>
+              <w:right w:val="nil"/>
+            </w:tcBorders>
+            <w:shd w:val="clear" w:color="auto" w:fill="auto"/>
+            <w:noWrap/>
+            <w:vAlign w:val="bottom"/>
+            <w:hideMark/>
+          </w:tcPr>
+          <w:p>
+            <w:pPr>
+              <w:spacing w:line="240" w:lineRule="auto"/>
+              <w:rPr>
+                <w:rFonts w:ascii="Calibri" w:eastAsia="Times New Roman" w:hAnsi="Calibri" w:cs="Calibri"/>
+                <w:color w:val="000000"/>
+                <w:lang w:val="en-IN"/>
+              </w:rPr>
+            </w:pPr>
+            <w:proofErr w:type="spellStart"/>
+            <w:r>
+              <w:rPr>
+                <w:rFonts w:ascii="Calibri" w:eastAsia="Times New Roman" w:hAnsi="Calibri" w:cs="Calibri"/>
+                <w:color w:val="000000"/>
+                <w:lang w:val="en-IN"/>
+              </w:rPr>
+              <w:t>Country_India</w:t>
+            </w:r>
+            <w:proofErr w:type="spellEnd"/>
+          </w:p>
+        </w:tc>
+        <w:tc>
+          <w:tcPr>
+            <w:tcW w:w="1294" w:type="dxa"/>
+            <w:tcBorders>
+              <w:top w:val="nil"/>
+              <w:left w:val="nil"/>
+              <w:bottom w:val="nil"/>
+              <w:right w:val="nil"/>
+            </w:tcBorders>
+            <w:shd w:val="clear" w:color="auto" w:fill="auto"/>
+            <w:noWrap/>
+            <w:vAlign w:val="bottom"/>
+            <w:hideMark/>
+          </w:tcPr>
+          <w:p>
+            <w:pPr>
+              <w:spacing w:line="240" w:lineRule="auto"/>
+              <w:jc w:val="right"/>
+              <w:rPr>
+                <w:rFonts w:ascii="Calibri" w:eastAsia="Times New Roman" w:hAnsi="Calibri" w:cs="Calibri"/>
+                <w:color w:val="000000"/>
+                <w:lang w:val="en-IN"/>
+              </w:rPr>
+            </w:pPr>
+            <w:r>
+              <w:rPr>
+                <w:rFonts w:ascii="Calibri" w:eastAsia="Times New Roman" w:hAnsi="Calibri" w:cs="Calibri"/>
+                <w:color w:val="000000"/>
+                <w:lang w:val="en-IN"/>
+              </w:rPr>
+              <w:t>-0.2983</w:t>
+            </w:r>
+          </w:p>
+        </w:tc>
+      </w:tr>
+      <w:tr>
+        <w:trPr>
+          <w:trHeight w:val="300"/>
+        </w:trPr>
+        <w:tc>
+          <w:tcPr>
+            <w:tcW w:w="3680" w:type="dxa"/>
+            <w:tcBorders>
+              <w:top w:val="nil"/>
+              <w:left w:val="nil"/>
+              <w:bottom w:val="nil"/>
+              <w:right w:val="nil"/>
+            </w:tcBorders>
+            <w:shd w:val="clear" w:color="auto" w:fill="auto"/>
+            <w:noWrap/>
+            <w:vAlign w:val="bottom"/>
+            <w:hideMark/>
+          </w:tcPr>
+          <w:p>
+            <w:pPr>
+              <w:spacing w:line="240" w:lineRule="auto"/>
+              <w:rPr>
+                <w:rFonts w:ascii="Calibri" w:eastAsia="Times New Roman" w:hAnsi="Calibri" w:cs="Calibri"/>
+                <w:color w:val="000000"/>
+                <w:lang w:val="en-IN"/>
+              </w:rPr>
+            </w:pPr>
+            <w:r>
+              <w:rPr>
+                <w:rFonts w:ascii="Calibri" w:eastAsia="Times New Roman" w:hAnsi="Calibri" w:cs="Calibri"/>
+                <w:color w:val="000000"/>
+                <w:lang w:val="en-IN"/>
+              </w:rPr>
+              <w:t xml:space="preserve">Lead </w:t>
+            </w:r>
+            <w:proofErr w:type="spellStart"/>
+            <w:r>
+              <w:rPr>
+                <w:rFonts w:ascii="Calibri" w:eastAsia="Times New Roman" w:hAnsi="Calibri" w:cs="Calibri"/>
+                <w:color w:val="000000"/>
+                <w:lang w:val="en-IN"/>
+              </w:rPr>
+              <w:t>Origin_Landing</w:t>
+            </w:r>
+            <w:proofErr w:type="spellEnd"/>
+            <w:r>
+              <w:rPr>
+                <w:rFonts w:ascii="Calibri" w:eastAsia="Times New Roman" w:hAnsi="Calibri" w:cs="Calibri"/>
+                <w:color w:val="000000"/>
+                <w:lang w:val="en-IN"/>
+              </w:rPr>
+              <w:t xml:space="preserve"> Page Submission</w:t>
+            </w:r>
+          </w:p>
+        </w:tc>
+        <w:tc>
+          <w:tcPr>
+            <w:tcW w:w="1294" w:type="dxa"/>
+            <w:tcBorders>
+              <w:top w:val="nil"/>
+              <w:left w:val="nil"/>
+              <w:bottom w:val="nil"/>
+              <w:right w:val="nil"/>
+            </w:tcBorders>
+            <w:shd w:val="clear" w:color="auto" w:fill="auto"/>
+            <w:noWrap/>
+            <w:vAlign w:val="bottom"/>
+            <w:hideMark/>
+          </w:tcPr>
+          <w:p>
+            <w:pPr>
+              <w:spacing w:line="240" w:lineRule="auto"/>
+              <w:jc w:val="right"/>
+              <w:rPr>
+                <w:rFonts w:ascii="Calibri" w:eastAsia="Times New Roman" w:hAnsi="Calibri" w:cs="Calibri"/>
+                <w:color w:val="000000"/>
+                <w:lang w:val="en-IN"/>
+              </w:rPr>
+            </w:pPr>
+            <w:r>
+              <w:rPr>
+                <w:rFonts w:ascii="Calibri" w:eastAsia="Times New Roman" w:hAnsi="Calibri" w:cs="Calibri"/>
+                <w:color w:val="000000"/>
+                <w:lang w:val="en-IN"/>
+              </w:rPr>
+              <w:t>-0.5406</w:t>
+            </w:r>
+          </w:p>
+        </w:tc>
+      </w:tr>
+      <w:tr>
+        <w:trPr>
+          <w:trHeight w:val="300"/>
+        </w:trPr>
+        <w:tc>
+          <w:tcPr>
+            <w:tcW w:w="3680" w:type="dxa"/>
+            <w:tcBorders>
+              <w:top w:val="nil"/>
+              <w:left w:val="nil"/>
+              <w:bottom w:val="nil"/>
+              <w:right w:val="nil"/>
+            </w:tcBorders>
+            <w:shd w:val="clear" w:color="auto" w:fill="auto"/>
+            <w:noWrap/>
+            <w:vAlign w:val="bottom"/>
+            <w:hideMark/>
+          </w:tcPr>
+          <w:p>
+            <w:pPr>
+              <w:spacing w:line="240" w:lineRule="auto"/>
+              <w:rPr>
+                <w:rFonts w:ascii="Calibri" w:eastAsia="Times New Roman" w:hAnsi="Calibri" w:cs="Calibri"/>
+                <w:color w:val="000000"/>
+                <w:lang w:val="en-IN"/>
+              </w:rPr>
+            </w:pPr>
+            <w:r>
+              <w:rPr>
+                <w:rFonts w:ascii="Calibri" w:eastAsia="Times New Roman" w:hAnsi="Calibri" w:cs="Calibri"/>
+                <w:color w:val="000000"/>
+                <w:lang w:val="en-IN"/>
+              </w:rPr>
+              <w:t xml:space="preserve">Last </w:t>
+            </w:r>
+            <w:proofErr w:type="spellStart"/>
+            <w:r>
+              <w:rPr>
+                <w:rFonts w:ascii="Calibri" w:eastAsia="Times New Roman" w:hAnsi="Calibri" w:cs="Calibri"/>
+                <w:color w:val="000000"/>
+                <w:lang w:val="en-IN"/>
+              </w:rPr>
+              <w:t>Activity_Converted</w:t>
+            </w:r>
+            <w:proofErr w:type="spellEnd"/>
+            <w:r>
+              <w:rPr>
+                <w:rFonts w:ascii="Calibri" w:eastAsia="Times New Roman" w:hAnsi="Calibri" w:cs="Calibri"/>
+                <w:color w:val="000000"/>
+                <w:lang w:val="en-IN"/>
+              </w:rPr>
+              <w:t xml:space="preserve"> to Lead</w:t>
+            </w:r>
+          </w:p>
+        </w:tc>
+        <w:tc>
+          <w:tcPr>
+            <w:tcW w:w="1294" w:type="dxa"/>
+            <w:tcBorders>
+              <w:top w:val="nil"/>
+              <w:left w:val="nil"/>
+              <w:bottom w:val="nil"/>
+              <w:right w:val="nil"/>
+            </w:tcBorders>
+            <w:shd w:val="clear" w:color="auto" w:fill="auto"/>
+            <w:noWrap/>
+            <w:vAlign w:val="bottom"/>
+            <w:hideMark/>
+          </w:tcPr>
+          <w:p>
+            <w:pPr>
+              <w:spacing w:line="240" w:lineRule="auto"/>
+              <w:jc w:val="right"/>
+              <w:rPr>
+                <w:rFonts w:ascii="Calibri" w:eastAsia="Times New Roman" w:hAnsi="Calibri" w:cs="Calibri"/>
+                <w:color w:val="000000"/>
+                <w:lang w:val="en-IN"/>
+              </w:rPr>
+            </w:pPr>
+            <w:r>
+              <w:rPr>
+                <w:rFonts w:ascii="Calibri" w:eastAsia="Times New Roman" w:hAnsi="Calibri" w:cs="Calibri"/>
+                <w:color w:val="000000"/>
+                <w:lang w:val="en-IN"/>
+              </w:rPr>
+              <w:t>-0.8215</w:t>
+            </w:r>
+          </w:p>
+        </w:tc>
+      </w:tr>
+      <w:tr>
+        <w:trPr>
+          <w:trHeight w:val="300"/>
+        </w:trPr>
+        <w:tc>
+          <w:tcPr>
+            <w:tcW w:w="3680" w:type="dxa"/>
+            <w:tcBorders>
+              <w:top w:val="nil"/>
+              <w:left w:val="nil"/>
+              <w:bottom w:val="nil"/>
+              <w:right w:val="nil"/>
+            </w:tcBorders>
+            <w:shd w:val="clear" w:color="auto" w:fill="auto"/>
+            <w:noWrap/>
+            <w:vAlign w:val="bottom"/>
+            <w:hideMark/>
+          </w:tcPr>
+          <w:p>
+            <w:pPr>
+              <w:spacing w:line="240" w:lineRule="auto"/>
+              <w:rPr>
+                <w:rFonts w:ascii="Calibri" w:eastAsia="Times New Roman" w:hAnsi="Calibri" w:cs="Calibri"/>
+                <w:color w:val="000000"/>
+                <w:lang w:val="en-IN"/>
+              </w:rPr>
+            </w:pPr>
+            <w:r>
+              <w:rPr>
+                <w:rFonts w:ascii="Calibri" w:eastAsia="Times New Roman" w:hAnsi="Calibri" w:cs="Calibri"/>
+                <w:color w:val="000000"/>
+                <w:lang w:val="en-IN"/>
+              </w:rPr>
+              <w:t xml:space="preserve">Last </w:t>
+            </w:r>
+            <w:proofErr w:type="spellStart"/>
+            <w:r>
+              <w:rPr>
+                <w:rFonts w:ascii="Calibri" w:eastAsia="Times New Roman" w:hAnsi="Calibri" w:cs="Calibri"/>
+                <w:color w:val="000000"/>
+                <w:lang w:val="en-IN"/>
+              </w:rPr>
+              <w:t>Activity_Olark</w:t>
+            </w:r>
+            <w:proofErr w:type="spellEnd"/>
+            <w:r>
+              <w:rPr>
+                <w:rFonts w:ascii="Calibri" w:eastAsia="Times New Roman" w:hAnsi="Calibri" w:cs="Calibri"/>
+                <w:color w:val="000000"/>
+                <w:lang w:val="en-IN"/>
+              </w:rPr>
+              <w:t xml:space="preserve"> Chat Conversation</w:t>
+            </w:r>
+          </w:p>
+        </w:tc>
+        <w:tc>
+          <w:tcPr>
+            <w:tcW w:w="1294" w:type="dxa"/>
+            <w:tcBorders>
+              <w:top w:val="nil"/>
+              <w:left w:val="nil"/>
+              <w:bottom w:val="nil"/>
+              <w:right w:val="nil"/>
+            </w:tcBorders>
+            <w:shd w:val="clear" w:color="auto" w:fill="auto"/>
+            <w:noWrap/>
+            <w:vAlign w:val="bottom"/>
+            <w:hideMark/>
+          </w:tcPr>
+          <w:p>
+            <w:pPr>
+              <w:spacing w:line="240" w:lineRule="auto"/>
+              <w:jc w:val="right"/>
+              <w:rPr>
+                <w:rFonts w:ascii="Calibri" w:eastAsia="Times New Roman" w:hAnsi="Calibri" w:cs="Calibri"/>
+                <w:color w:val="000000"/>
+                <w:lang w:val="en-IN"/>
+              </w:rPr>
+            </w:pPr>
+            <w:r>
+              <w:rPr>
+                <w:rFonts w:ascii="Calibri" w:eastAsia="Times New Roman" w:hAnsi="Calibri" w:cs="Calibri"/>
+                <w:color w:val="000000"/>
+                <w:lang w:val="en-IN"/>
+              </w:rPr>
+              <w:t>-0.9478</w:t>
+            </w:r>
+          </w:p>
+        </w:tc>
+      </w:tr>
+    </w:tbl>
     <w:p>
       <w:pPr>
         <w:ind w:left="1440"/>
@@ -1809,7 +2272,6 @@
         </w:numPr>
       </w:pPr>
       <w:r>
-        <w:lastRenderedPageBreak/>
         <w:t>If all the leads who are a working professional are targeted, 92% of them have a chance of getting converted. These leads should be targeted first.</w:t>
       </w:r>
     </w:p>
